--- a/DanielCarterResume.docx
+++ b/DanielCarterResume.docx
@@ -34,13 +34,7 @@
         <w:rPr>
           <w:rFonts w:ascii="Arial" w:eastAsia="Arial" w:hAnsi="Arial" w:cs="Arial"/>
         </w:rPr>
-        <w:t>carterdanielr</w:t>
-      </w:r>
-      <w:r>
-        <w:rPr>
-          <w:rFonts w:ascii="Arial" w:eastAsia="Arial" w:hAnsi="Arial" w:cs="Arial"/>
-        </w:rPr>
-        <w:t>@gmail.com</w:t>
+        <w:t>carterdanielr@gmail.com</w:t>
       </w:r>
     </w:p>
     <w:p>
@@ -93,19 +87,7 @@
         <w:rPr>
           <w:rFonts w:ascii="Arial" w:eastAsia="Arial" w:hAnsi="Arial" w:cs="Arial"/>
         </w:rPr>
-        <w:t>Loveland</w:t>
-      </w:r>
-      <w:r>
-        <w:rPr>
-          <w:rFonts w:ascii="Arial" w:eastAsia="Arial" w:hAnsi="Arial" w:cs="Arial"/>
-        </w:rPr>
-        <w:t xml:space="preserve">, OH </w:t>
-      </w:r>
-      <w:r>
-        <w:rPr>
-          <w:rFonts w:ascii="Arial" w:eastAsia="Arial" w:hAnsi="Arial" w:cs="Arial"/>
-        </w:rPr>
-        <w:t>45140</w:t>
+        <w:t>Loveland, OH 45140</w:t>
       </w:r>
     </w:p>
     <w:p>
@@ -166,7 +148,7 @@
           <w:tab w:val="left" w:pos="1080"/>
           <w:tab w:val="right" w:pos="9020"/>
         </w:tabs>
-        <w:ind w:left="2520"/>
+        <w:ind w:left="2520" w:right="1080"/>
         <w:jc w:val="both"/>
         <w:rPr>
           <w:rFonts w:ascii="Arial" w:eastAsia="Arial" w:hAnsi="Arial" w:cs="Arial"/>
@@ -184,22 +166,17 @@
         <w:tabs>
           <w:tab w:val="right" w:pos="9020"/>
         </w:tabs>
-        <w:jc w:val="both"/>
-      </w:pPr>
-      <w:r>
-        <w:rPr>
-          <w:rFonts w:ascii="Arial" w:eastAsia="Arial" w:hAnsi="Arial" w:cs="Arial"/>
-        </w:rPr>
-        <w:t>Dev Languages: HTML/CSS/</w:t>
-      </w:r>
-      <w:proofErr w:type="spellStart"/>
-      <w:r>
-        <w:rPr>
-          <w:rFonts w:ascii="Arial" w:eastAsia="Arial" w:hAnsi="Arial" w:cs="Arial"/>
-        </w:rPr>
-        <w:t>Javascript</w:t>
-      </w:r>
-      <w:proofErr w:type="spellEnd"/>
+        <w:ind w:right="1080"/>
+      </w:pPr>
+      <w:r>
+        <w:rPr>
+          <w:rFonts w:ascii="Arial" w:eastAsia="Arial" w:hAnsi="Arial" w:cs="Arial"/>
+        </w:rPr>
+        <w:t>Front End: HTML5 / CSS3 with SASS / Jekyll / Pattern Lab</w:t>
+      </w:r>
+      <w:r>
+        <w:t xml:space="preserve"> </w:t>
+      </w:r>
     </w:p>
     <w:p>
       <w:pPr>
@@ -210,13 +187,13 @@
         <w:tabs>
           <w:tab w:val="right" w:pos="9020"/>
         </w:tabs>
-        <w:jc w:val="both"/>
-      </w:pPr>
-      <w:r>
-        <w:rPr>
-          <w:rFonts w:ascii="Arial" w:eastAsia="Arial" w:hAnsi="Arial" w:cs="Arial"/>
-        </w:rPr>
-        <w:t>Advanced Proficiency: Photo Manipulation</w:t>
+        <w:ind w:right="1080"/>
+      </w:pPr>
+      <w:r>
+        <w:rPr>
+          <w:rFonts w:ascii="Arial" w:eastAsia="Arial" w:hAnsi="Arial" w:cs="Arial"/>
+        </w:rPr>
+        <w:t>JavaScript: ES6 / Vue.js / jQuery</w:t>
       </w:r>
     </w:p>
     <w:p>
@@ -228,14 +205,22 @@
         <w:tabs>
           <w:tab w:val="right" w:pos="9020"/>
         </w:tabs>
-        <w:jc w:val="both"/>
-      </w:pPr>
-      <w:r>
-        <w:rPr>
-          <w:rFonts w:ascii="Arial" w:eastAsia="Arial" w:hAnsi="Arial" w:cs="Arial"/>
-        </w:rPr>
-        <w:t>Advanced Proficiency: DSLR Photography</w:t>
-      </w:r>
+        <w:ind w:right="1080"/>
+      </w:pPr>
+      <w:r>
+        <w:rPr>
+          <w:rFonts w:ascii="Arial" w:eastAsia="Arial" w:hAnsi="Arial" w:cs="Arial"/>
+        </w:rPr>
+        <w:t>CMS: Shopify</w:t>
+      </w:r>
+      <w:r>
+        <w:rPr>
+          <w:rFonts w:ascii="Arial" w:eastAsia="Arial" w:hAnsi="Arial" w:cs="Arial"/>
+        </w:rPr>
+        <w:t xml:space="preserve"> / WordPress</w:t>
+      </w:r>
+      <w:bookmarkStart w:id="0" w:name="_GoBack"/>
+      <w:bookmarkEnd w:id="0"/>
     </w:p>
     <w:p>
       <w:pPr>
@@ -246,13 +231,13 @@
         <w:tabs>
           <w:tab w:val="right" w:pos="9020"/>
         </w:tabs>
-        <w:jc w:val="both"/>
-      </w:pPr>
-      <w:r>
-        <w:rPr>
-          <w:rFonts w:ascii="Arial" w:eastAsia="Arial" w:hAnsi="Arial" w:cs="Arial"/>
-        </w:rPr>
-        <w:t>Highly Proficient: Layout and Graphic Design with Photoshop and GIMP</w:t>
+        <w:ind w:right="1080"/>
+      </w:pPr>
+      <w:r>
+        <w:rPr>
+          <w:rFonts w:ascii="Arial" w:eastAsia="Arial" w:hAnsi="Arial" w:cs="Arial"/>
+        </w:rPr>
+        <w:t>Frameworks: Bootstrap4 / Concise CSS</w:t>
       </w:r>
     </w:p>
     <w:p>
@@ -264,13 +249,37 @@
         <w:tabs>
           <w:tab w:val="right" w:pos="9020"/>
         </w:tabs>
-        <w:jc w:val="both"/>
-      </w:pPr>
-      <w:r>
-        <w:rPr>
-          <w:rFonts w:ascii="Arial" w:eastAsia="Arial" w:hAnsi="Arial" w:cs="Arial"/>
-        </w:rPr>
-        <w:t>Advanced Written and Oral Communication Skills</w:t>
+        <w:ind w:right="1080"/>
+      </w:pPr>
+      <w:r>
+        <w:rPr>
+          <w:rFonts w:ascii="Arial" w:eastAsia="Arial" w:hAnsi="Arial" w:cs="Arial"/>
+        </w:rPr>
+        <w:t xml:space="preserve">Advanced Proficiency: </w:t>
+      </w:r>
+      <w:r>
+        <w:rPr>
+          <w:rFonts w:ascii="Arial" w:eastAsia="Arial" w:hAnsi="Arial" w:cs="Arial"/>
+        </w:rPr>
+        <w:t xml:space="preserve">Graphic </w:t>
+      </w:r>
+      <w:r>
+        <w:rPr>
+          <w:rFonts w:ascii="Arial" w:eastAsia="Arial" w:hAnsi="Arial" w:cs="Arial"/>
+        </w:rPr>
+        <w:t xml:space="preserve">and photo manipulation with Photoshop, </w:t>
+      </w:r>
+      <w:r>
+        <w:rPr>
+          <w:rFonts w:ascii="Arial" w:eastAsia="Arial" w:hAnsi="Arial" w:cs="Arial"/>
+        </w:rPr>
+        <w:t>GIMP</w:t>
+      </w:r>
+      <w:r>
+        <w:rPr>
+          <w:rFonts w:ascii="Arial" w:eastAsia="Arial" w:hAnsi="Arial" w:cs="Arial"/>
+        </w:rPr>
+        <w:t xml:space="preserve"> and Sketch</w:t>
       </w:r>
     </w:p>
     <w:p>
@@ -282,13 +291,13 @@
         <w:tabs>
           <w:tab w:val="right" w:pos="9020"/>
         </w:tabs>
-        <w:jc w:val="both"/>
-      </w:pPr>
-      <w:r>
-        <w:rPr>
-          <w:rFonts w:ascii="Arial" w:eastAsia="Arial" w:hAnsi="Arial" w:cs="Arial"/>
-        </w:rPr>
-        <w:t>Strong Presentation &amp; Negotiation Skills</w:t>
+        <w:ind w:right="1080"/>
+      </w:pPr>
+      <w:r>
+        <w:rPr>
+          <w:rFonts w:ascii="Arial" w:eastAsia="Arial" w:hAnsi="Arial" w:cs="Arial"/>
+        </w:rPr>
+        <w:t>Advanced Written and Oral Communication Skills</w:t>
       </w:r>
     </w:p>
     <w:p>
@@ -300,19 +309,19 @@
         <w:tabs>
           <w:tab w:val="right" w:pos="9020"/>
         </w:tabs>
-        <w:jc w:val="both"/>
-      </w:pPr>
-      <w:r>
-        <w:rPr>
-          <w:rFonts w:ascii="Arial" w:eastAsia="Arial" w:hAnsi="Arial" w:cs="Arial"/>
-        </w:rPr>
-        <w:t>Demonstrated Custom</w:t>
-      </w:r>
-      <w:r>
-        <w:rPr>
-          <w:rFonts w:ascii="Arial" w:eastAsia="Arial" w:hAnsi="Arial" w:cs="Arial"/>
-        </w:rPr>
-        <w:t>er Service Skills</w:t>
+        <w:ind w:right="1080"/>
+      </w:pPr>
+      <w:r>
+        <w:rPr>
+          <w:rFonts w:ascii="Arial" w:eastAsia="Arial" w:hAnsi="Arial" w:cs="Arial"/>
+        </w:rPr>
+        <w:t>Highly Proficient: Google Docs</w:t>
+      </w:r>
+      <w:r>
+        <w:rPr>
+          <w:rFonts w:ascii="Arial" w:eastAsia="Arial" w:hAnsi="Arial" w:cs="Arial"/>
+        </w:rPr>
+        <w:t xml:space="preserve"> / Microsoft Office</w:t>
       </w:r>
     </w:p>
     <w:p>
@@ -324,25 +333,7 @@
         <w:tabs>
           <w:tab w:val="right" w:pos="9020"/>
         </w:tabs>
-        <w:jc w:val="both"/>
-      </w:pPr>
-      <w:r>
-        <w:rPr>
-          <w:rFonts w:ascii="Arial" w:eastAsia="Arial" w:hAnsi="Arial" w:cs="Arial"/>
-        </w:rPr>
-        <w:t>Highly Proficient: Microsoft Office / Google Docs</w:t>
-      </w:r>
-    </w:p>
-    <w:p>
-      <w:pPr>
-        <w:tabs>
-          <w:tab w:val="right" w:pos="9020"/>
-        </w:tabs>
-        <w:ind w:left="2880"/>
-        <w:jc w:val="both"/>
-        <w:rPr>
-          <w:rFonts w:ascii="Arial" w:eastAsia="Arial" w:hAnsi="Arial" w:cs="Arial"/>
-        </w:rPr>
+        <w:ind w:right="1080"/>
       </w:pPr>
     </w:p>
     <w:p>
@@ -435,7 +426,13 @@
         <w:rPr>
           <w:rFonts w:ascii="Arial" w:eastAsia="Arial" w:hAnsi="Arial" w:cs="Arial"/>
         </w:rPr>
-        <w:t xml:space="preserve">3.6 GPA within Major; Overall 3.2 GPA </w:t>
+        <w:t>3.6 GPA within Major,</w:t>
+      </w:r>
+      <w:r>
+        <w:rPr>
+          <w:rFonts w:ascii="Arial" w:eastAsia="Arial" w:hAnsi="Arial" w:cs="Arial"/>
+        </w:rPr>
+        <w:t xml:space="preserve"> Overall 3.2 GPA </w:t>
       </w:r>
     </w:p>
     <w:p>
@@ -610,13 +607,7 @@
         <w:rPr>
           <w:rFonts w:ascii="Arial" w:eastAsia="Arial" w:hAnsi="Arial" w:cs="Arial"/>
         </w:rPr>
-        <w:t xml:space="preserve">Oct - 2016 – </w:t>
-      </w:r>
-      <w:r>
-        <w:rPr>
-          <w:rFonts w:ascii="Arial" w:eastAsia="Arial" w:hAnsi="Arial" w:cs="Arial"/>
-        </w:rPr>
-        <w:t>June - 2017</w:t>
+        <w:t>Oct - 2016 – June - 2017</w:t>
       </w:r>
     </w:p>
     <w:p>
@@ -727,20 +718,12 @@
         </w:rPr>
         <w:t xml:space="preserve">Develop front end logic for a buyer's tool built using the Google Maps </w:t>
       </w:r>
-      <w:proofErr w:type="spellStart"/>
-      <w:r>
-        <w:rPr>
-          <w:rFonts w:ascii="Arial" w:eastAsia="Arial" w:hAnsi="Arial" w:cs="Arial"/>
-        </w:rPr>
-        <w:t>Java</w:t>
-      </w:r>
-      <w:r>
-        <w:rPr>
-          <w:rFonts w:ascii="Arial" w:eastAsia="Arial" w:hAnsi="Arial" w:cs="Arial"/>
-        </w:rPr>
-        <w:t>script</w:t>
-      </w:r>
-      <w:proofErr w:type="spellEnd"/>
+      <w:r>
+        <w:rPr>
+          <w:rFonts w:ascii="Arial" w:eastAsia="Arial" w:hAnsi="Arial" w:cs="Arial"/>
+        </w:rPr>
+        <w:t>JavaScript</w:t>
+      </w:r>
       <w:r>
         <w:rPr>
           <w:rFonts w:ascii="Arial" w:eastAsia="Arial" w:hAnsi="Arial" w:cs="Arial"/>
@@ -759,21 +742,12 @@
         </w:tabs>
       </w:pPr>
       <w:hyperlink r:id="rId14">
-        <w:proofErr w:type="spellStart"/>
         <w:r>
           <w:rPr>
             <w:rFonts w:ascii="Arial" w:eastAsia="Arial" w:hAnsi="Arial" w:cs="Arial"/>
             <w:color w:val="003399"/>
           </w:rPr>
-          <w:t>HyperDrive</w:t>
-        </w:r>
-        <w:proofErr w:type="spellEnd"/>
-        <w:r>
-          <w:rPr>
-            <w:rFonts w:ascii="Arial" w:eastAsia="Arial" w:hAnsi="Arial" w:cs="Arial"/>
-            <w:color w:val="003399"/>
-          </w:rPr>
-          <w:t xml:space="preserve"> Overhaul</w:t>
+          <w:t>HyperDrive Overhaul</w:t>
         </w:r>
       </w:hyperlink>
       <w:r>
@@ -787,21 +761,7 @@
         <w:rPr>
           <w:rFonts w:ascii="Arial" w:eastAsia="Arial" w:hAnsi="Arial" w:cs="Arial"/>
         </w:rPr>
-        <w:t xml:space="preserve">Lead frontend dev on </w:t>
-      </w:r>
-      <w:proofErr w:type="spellStart"/>
-      <w:r>
-        <w:rPr>
-          <w:rFonts w:ascii="Arial" w:eastAsia="Arial" w:hAnsi="Arial" w:cs="Arial"/>
-        </w:rPr>
-        <w:t>Hyperdrive's</w:t>
-      </w:r>
-      <w:proofErr w:type="spellEnd"/>
-      <w:r>
-        <w:rPr>
-          <w:rFonts w:ascii="Arial" w:eastAsia="Arial" w:hAnsi="Arial" w:cs="Arial"/>
-        </w:rPr>
-        <w:t xml:space="preserve"> new homepage</w:t>
+        <w:t>Lead frontend dev on Hyperdrive's new homepage</w:t>
       </w:r>
     </w:p>
     <w:p>
@@ -929,23 +889,7 @@
             <w:rFonts w:ascii="Arial" w:eastAsia="Arial" w:hAnsi="Arial" w:cs="Arial"/>
             <w:color w:val="003399"/>
           </w:rPr>
-          <w:t>Com</w:t>
-        </w:r>
-        <w:bookmarkStart w:id="0" w:name="_GoBack"/>
-        <w:bookmarkEnd w:id="0"/>
-        <w:r>
-          <w:rPr>
-            <w:rFonts w:ascii="Arial" w:eastAsia="Arial" w:hAnsi="Arial" w:cs="Arial"/>
-            <w:color w:val="003399"/>
-          </w:rPr>
-          <w:t>p</w:t>
-        </w:r>
-        <w:r>
-          <w:rPr>
-            <w:rFonts w:ascii="Arial" w:eastAsia="Arial" w:hAnsi="Arial" w:cs="Arial"/>
-            <w:color w:val="003399"/>
-          </w:rPr>
-          <w:t>any</w:t>
+          <w:t>Company</w:t>
         </w:r>
         <w:r>
           <w:rPr>
@@ -1011,14 +955,7 @@
             <w:rFonts w:ascii="Arial" w:eastAsia="Arial" w:hAnsi="Arial" w:cs="Arial"/>
             <w:color w:val="003399"/>
           </w:rPr>
-          <w:t>WildmenDie</w:t>
-        </w:r>
-        <w:r>
-          <w:rPr>
-            <w:rFonts w:ascii="Arial" w:eastAsia="Arial" w:hAnsi="Arial" w:cs="Arial"/>
-            <w:color w:val="003399"/>
-          </w:rPr>
-          <w:t>.com</w:t>
+          <w:t>WildmenDie.com</w:t>
         </w:r>
       </w:hyperlink>
       <w:r>
@@ -1058,13 +995,7 @@
         <w:rPr>
           <w:rFonts w:ascii="Arial" w:eastAsia="Arial" w:hAnsi="Arial" w:cs="Arial"/>
         </w:rPr>
-        <w:t>: Conceptualize and implement online branding i</w:t>
-      </w:r>
-      <w:r>
-        <w:rPr>
-          <w:rFonts w:ascii="Arial" w:eastAsia="Arial" w:hAnsi="Arial" w:cs="Arial"/>
-        </w:rPr>
-        <w:t>dentity</w:t>
+        <w:t>: Conceptualize and implement online branding identity</w:t>
       </w:r>
     </w:p>
     <w:p>
@@ -1147,21 +1078,12 @@
           <w:rFonts w:ascii="Arial" w:eastAsia="Arial" w:hAnsi="Arial" w:cs="Arial"/>
         </w:rPr>
       </w:pPr>
-      <w:proofErr w:type="spellStart"/>
-      <w:r>
-        <w:rPr>
-          <w:rFonts w:ascii="Arial" w:eastAsia="Arial" w:hAnsi="Arial" w:cs="Arial"/>
-          <w:b/>
-        </w:rPr>
-        <w:t>Intelligrated</w:t>
-      </w:r>
-      <w:proofErr w:type="spellEnd"/>
-      <w:r>
-        <w:rPr>
-          <w:rFonts w:ascii="Arial" w:eastAsia="Arial" w:hAnsi="Arial" w:cs="Arial"/>
-          <w:b/>
-        </w:rPr>
-        <w:t xml:space="preserve"> – </w:t>
+      <w:r>
+        <w:rPr>
+          <w:rFonts w:ascii="Arial" w:eastAsia="Arial" w:hAnsi="Arial" w:cs="Arial"/>
+          <w:b/>
+        </w:rPr>
+        <w:t xml:space="preserve">Intelligrated – </w:t>
       </w:r>
       <w:hyperlink r:id="rId21">
         <w:r>
@@ -1303,13 +1225,7 @@
         <w:rPr>
           <w:rFonts w:ascii="Arial" w:eastAsia="Arial" w:hAnsi="Arial" w:cs="Arial"/>
         </w:rPr>
-        <w:t>Alter all shot images with advanced image manipulati</w:t>
-      </w:r>
-      <w:r>
-        <w:rPr>
-          <w:rFonts w:ascii="Arial" w:eastAsia="Arial" w:hAnsi="Arial" w:cs="Arial"/>
-        </w:rPr>
-        <w:t>on techniques</w:t>
+        <w:t>Alter all shot images with advanced image manipulation techniques</w:t>
       </w:r>
     </w:p>
     <w:p>
